--- a/CircularQueue/CircularQueue.docx
+++ b/CircularQueue/CircularQueue.docx
@@ -888,13 +888,7 @@
     <w:p/>
     <w:p/>
     <w:p/>
-    <w:p>
-      <w:pPr>
-        <w:rPr>
-          <w:rFonts w:hint="eastAsia"/>
-        </w:rPr>
-      </w:pPr>
-    </w:p>
+    <w:p/>
     <w:p>
       <w:r>
         <w:rPr>
@@ -925,11 +919,6 @@
       </w:r>
     </w:p>
     <w:p>
-      <w:pPr>
-        <w:rPr>
-          <w:rFonts w:hint="eastAsia"/>
-        </w:rPr>
-      </w:pPr>
       <w:r>
         <w:rPr>
           <w:rFonts w:hint="eastAsia"/>
@@ -1064,11 +1053,6 @@
       </w:r>
     </w:p>
     <w:p>
-      <w:pPr>
-        <w:rPr>
-          <w:rFonts w:hint="eastAsia"/>
-        </w:rPr>
-      </w:pPr>
       <w:r>
         <w:rPr>
           <w:rFonts w:hint="eastAsia"/>
@@ -1104,11 +1088,6 @@
       </w:r>
     </w:p>
     <w:p>
-      <w:pPr>
-        <w:rPr>
-          <w:rFonts w:hint="eastAsia"/>
-        </w:rPr>
-      </w:pPr>
       <w:r>
         <w:t>memcpy</w:t>
       </w:r>
@@ -1156,36 +1135,6 @@
           <w:rFonts w:hint="eastAsia"/>
         </w:rPr>
         <w:t xml:space="preserve"> </w:t>
-      </w:r>
-      <w:r>
-        <w:t>(</w:t>
-      </w:r>
-      <w:r>
-        <w:rPr>
-          <w:rFonts w:hint="eastAsia"/>
-        </w:rPr>
-        <w:t xml:space="preserve">이는 </w:t>
-      </w:r>
-      <w:r>
-        <w:t>front &gt; rear</w:t>
-      </w:r>
-      <w:r>
-        <w:rPr>
-          <w:rFonts w:hint="eastAsia"/>
-        </w:rPr>
-        <w:t>일 때만 적용되는 얘기고.</w:t>
-      </w:r>
-      <w:r>
-        <w:t>. front &lt; rear</w:t>
-      </w:r>
-      <w:r>
-        <w:rPr>
-          <w:rFonts w:hint="eastAsia"/>
-        </w:rPr>
-        <w:t>면 그냥 하던대로 하면 된다.</w:t>
-      </w:r>
-      <w:r>
-        <w:t>)</w:t>
       </w:r>
     </w:p>
     <w:sectPr>
